--- a/unity_mp4_list/提交发布游戏到steamgames_com.docx
+++ b/unity_mp4_list/提交发布游戏到steamgames_com.docx
@@ -229,16 +229,197 @@
           <w:lang w:val="en-US"/>
         </w:rPr>
       </w:pPr>
+    </w:p>
+    <w:p>
+      <w:pPr>
+        <w:rPr>
+          <w:rFonts w:hint="default"/>
+          <w:lang w:val="en-US"/>
+        </w:rPr>
+      </w:pPr>
+    </w:p>
+    <w:p>
+      <w:pPr>
+        <w:rPr>
+          <w:rFonts w:hint="default"/>
+          <w:lang w:val="en-US"/>
+        </w:rPr>
+      </w:pPr>
+      <w:r>
+        <w:rPr>
+          <w:rFonts w:hint="default"/>
+          <w:lang w:val="en-US"/>
+        </w:rPr>
+        <w:fldChar w:fldCharType="begin"/>
+      </w:r>
+      <w:r>
+        <w:rPr>
+          <w:rFonts w:hint="default"/>
+          <w:lang w:val="en-US"/>
+        </w:rPr>
+        <w:instrText xml:space="preserve"> HYPERLINK "https://blog.csdn.net/Lu1030017255/article/details/119598856" </w:instrText>
+      </w:r>
+      <w:r>
+        <w:rPr>
+          <w:rFonts w:hint="default"/>
+          <w:lang w:val="en-US"/>
+        </w:rPr>
+        <w:fldChar w:fldCharType="separate"/>
+      </w:r>
+      <w:r>
+        <w:rPr>
+          <w:rStyle w:val="5"/>
+          <w:rFonts w:hint="default"/>
+          <w:lang w:val="en-US"/>
+        </w:rPr>
+        <w:t>https://blog.csdn.net/Lu1030017255/article/details/119598856</w:t>
+      </w:r>
+      <w:r>
+        <w:rPr>
+          <w:rFonts w:hint="default"/>
+          <w:lang w:val="en-US"/>
+        </w:rPr>
+        <w:fldChar w:fldCharType="end"/>
+      </w:r>
+    </w:p>
+    <w:p>
+      <w:pPr>
+        <w:rPr>
+          <w:rFonts w:hint="default"/>
+          <w:lang w:val="en-US"/>
+        </w:rPr>
+      </w:pPr>
+    </w:p>
+    <w:p>
+      <w:r>
+        <w:drawing>
+          <wp:inline distT="0" distB="0" distL="114300" distR="114300">
+            <wp:extent cx="4457700" cy="2533650"/>
+            <wp:effectExtent l="0" t="0" r="0" b="0"/>
+            <wp:docPr id="3" name="图片 2"/>
+            <wp:cNvGraphicFramePr>
+              <a:graphicFrameLocks xmlns:a="http://schemas.openxmlformats.org/drawingml/2006/main" noChangeAspect="1"/>
+            </wp:cNvGraphicFramePr>
+            <a:graphic xmlns:a="http://schemas.openxmlformats.org/drawingml/2006/main">
+              <a:graphicData uri="http://schemas.openxmlformats.org/drawingml/2006/picture">
+                <pic:pic xmlns:pic="http://schemas.openxmlformats.org/drawingml/2006/picture">
+                  <pic:nvPicPr>
+                    <pic:cNvPr id="3" name="图片 2"/>
+                    <pic:cNvPicPr>
+                      <a:picLocks noChangeAspect="1"/>
+                    </pic:cNvPicPr>
+                  </pic:nvPicPr>
+                  <pic:blipFill>
+                    <a:blip r:embed="rId5"/>
+                    <a:stretch>
+                      <a:fillRect/>
+                    </a:stretch>
+                  </pic:blipFill>
+                  <pic:spPr>
+                    <a:xfrm>
+                      <a:off x="0" y="0"/>
+                      <a:ext cx="4457700" cy="2533650"/>
+                    </a:xfrm>
+                    <a:prstGeom prst="rect">
+                      <a:avLst/>
+                    </a:prstGeom>
+                    <a:noFill/>
+                    <a:ln>
+                      <a:noFill/>
+                    </a:ln>
+                  </pic:spPr>
+                </pic:pic>
+              </a:graphicData>
+            </a:graphic>
+          </wp:inline>
+        </w:drawing>
+      </w:r>
+    </w:p>
+    <w:p>
+      <w:pPr>
+        <w:rPr>
+          <w:rFonts w:hint="default"/>
+          <w:lang w:val="en-US"/>
+        </w:rPr>
+      </w:pPr>
+    </w:p>
+    <w:p>
+      <w:r>
+        <w:drawing>
+          <wp:inline distT="0" distB="0" distL="114300" distR="114300">
+            <wp:extent cx="5272405" cy="5883275"/>
+            <wp:effectExtent l="0" t="0" r="4445" b="3175"/>
+            <wp:docPr id="2" name="图片 1"/>
+            <wp:cNvGraphicFramePr>
+              <a:graphicFrameLocks xmlns:a="http://schemas.openxmlformats.org/drawingml/2006/main" noChangeAspect="1"/>
+            </wp:cNvGraphicFramePr>
+            <a:graphic xmlns:a="http://schemas.openxmlformats.org/drawingml/2006/main">
+              <a:graphicData uri="http://schemas.openxmlformats.org/drawingml/2006/picture">
+                <pic:pic xmlns:pic="http://schemas.openxmlformats.org/drawingml/2006/picture">
+                  <pic:nvPicPr>
+                    <pic:cNvPr id="2" name="图片 1"/>
+                    <pic:cNvPicPr>
+                      <a:picLocks noChangeAspect="1"/>
+                    </pic:cNvPicPr>
+                  </pic:nvPicPr>
+                  <pic:blipFill>
+                    <a:blip r:embed="rId6"/>
+                    <a:stretch>
+                      <a:fillRect/>
+                    </a:stretch>
+                  </pic:blipFill>
+                  <pic:spPr>
+                    <a:xfrm>
+                      <a:off x="0" y="0"/>
+                      <a:ext cx="5272405" cy="5883275"/>
+                    </a:xfrm>
+                    <a:prstGeom prst="rect">
+                      <a:avLst/>
+                    </a:prstGeom>
+                    <a:noFill/>
+                    <a:ln>
+                      <a:noFill/>
+                    </a:ln>
+                  </pic:spPr>
+                </pic:pic>
+              </a:graphicData>
+            </a:graphic>
+          </wp:inline>
+        </w:drawing>
+      </w:r>
+    </w:p>
+    <w:p>
+      <w:pPr>
+        <w:rPr>
+          <w:rFonts w:hint="default"/>
+          <w:lang w:val="en-US"/>
+        </w:rPr>
+      </w:pPr>
+    </w:p>
+    <w:p>
+      <w:pPr>
+        <w:rPr>
+          <w:rFonts w:hint="default"/>
+          <w:lang w:val="en-US"/>
+        </w:rPr>
+      </w:pPr>
+      <w:r>
+        <w:rPr>
+          <w:rFonts w:hint="default"/>
+          <w:lang w:val="en-US"/>
+        </w:rPr>
+        <w:t>C:\Users\Administrator\Downloads\steamworks_sdk_157\sdk\tools\ContentBuilder</w:t>
+      </w:r>
+    </w:p>
+    <w:p>
+      <w:pPr>
+        <w:rPr>
+          <w:rFonts w:hint="default"/>
+          <w:lang w:val="en-US"/>
+        </w:rPr>
+      </w:pPr>
       <w:bookmarkStart w:id="0" w:name="_GoBack"/>
       <w:bookmarkEnd w:id="0"/>
-    </w:p>
-    <w:p>
-      <w:pPr>
-        <w:rPr>
-          <w:rFonts w:hint="default"/>
-          <w:lang w:val="en-US"/>
-        </w:rPr>
-      </w:pPr>
     </w:p>
     <w:sectPr>
       <w:pgSz w:w="11906" w:h="16838"/>
